--- a/slides/table2.docx
+++ b/slides/table2.docx
@@ -204,7 +204,7 @@
                 <w:szCs w:val="22"/>
                 <w:color w:val="000000"/>
               </w:rPr>
-              <w:t xml:space="preserve">42.850***</w:t>
+              <w:t xml:space="preserve">42.850</w:t>
             </w:r>
           </w:p>
         </w:tc>
@@ -392,7 +392,7 @@
                 <w:szCs w:val="22"/>
                 <w:color w:val="000000"/>
               </w:rPr>
-              <w:t xml:space="preserve">2.235***</w:t>
+              <w:t xml:space="preserve">2.235</w:t>
             </w:r>
           </w:p>
         </w:tc>
@@ -675,57 +675,6 @@
                 <w:color w:val="000000"/>
               </w:rPr>
               <w:t xml:space="preserve">0.668</w:t>
-            </w:r>
-          </w:p>
-        </w:tc>
-      </w:tr>
-      <w:tr>
-        <w:trPr>
-          <w:trHeight w:val="360" w:hRule="auto"/>
-        </w:trPr>
-        footer1
-        <w:tc>
-          <w:tcPr>
-            <w:gridSpan w:val="2"/>
-            <w:tcBorders>
-              <w:bottom w:val="none" w:sz="0" w:space="0" w:color="FFFFFF"/>
-              <w:top w:val="single" w:sz="16" w:space="0" w:color="666666"/>
-              <w:left w:val="none" w:sz="0" w:space="0" w:color="FFFFFF"/>
-              <w:right w:val="none" w:sz="0" w:space="0" w:color="FFFFFF"/>
-            </w:tcBorders>
-            <w:shd w:val="clear" w:color="auto" w:fill="FFFFFF"/>
-            <w:tcMar>
-              <w:top w:w="0" w:type="dxa"/>
-              <w:bottom w:w="0" w:type="dxa"/>
-              <w:left w:w="0" w:type="dxa"/>
-              <w:right w:w="0" w:type="dxa"/>
-            </w:tcMar>
-            <w:vAlign w:val="center"/>
-          </w:tcPr>
-          <w:p>
-            <w:pPr>
-              <w:pStyle w:val="Normal"/>
-              <w:jc w:val="left"/>
-              <w:pBdr>
-                <w:bottom w:val="none" w:sz="0" w:space="0" w:color="000000"/>
-                <w:top w:val="none" w:sz="0" w:space="0" w:color="000000"/>
-                <w:left w:val="none" w:sz="0" w:space="0" w:color="000000"/>
-                <w:right w:val="none" w:sz="0" w:space="0" w:color="000000"/>
-              </w:pBdr>
-              <w:spacing w:after="100" w:before="100" w:line="240"/>
-              <w:ind w:firstLine="0" w:left="100" w:right="100"/>
-            </w:pPr>
-            <w:r>
-              <w:rPr>
-                <w:rFonts w:ascii="Arial" w:hAnsi="Arial" w:eastAsia="Arial" w:cs="Arial"/>
-                <w:i w:val="false"/>
-                <w:b w:val="false"/>
-                <w:u w:val="none"/>
-                <w:sz w:val="22"/>
-                <w:szCs w:val="22"/>
-                <w:color w:val="000000"/>
-              </w:rPr>
-              <w:t xml:space="preserve">+ p &lt; 0.1, * p &lt; 0.05, ** p &lt; 0.01, *** p &lt; 0.001</w:t>
             </w:r>
           </w:p>
         </w:tc>

--- a/slides/table2.docx
+++ b/slides/table2.docx
@@ -110,7 +110,7 @@
                 <w:szCs w:val="22"/>
                 <w:color w:val="000000"/>
               </w:rPr>
-              <w:t xml:space="preserve">Model 1</w:t>
+              <w:t xml:space="preserve">(1)</w:t>
             </w:r>
           </w:p>
         </w:tc>
@@ -731,7 +731,7 @@
         </w:tc>
       </w:tr>
     </w:tbl>
-    <w:sectPr>
+    <w:sectPr w:officer="true">
       <w:pgMar w:header="720" w:bottom="1440" w:top="1440" w:right="1440" w:left="1440" w:footer="720" w:gutter="720"/>
       <w:pgSz w:h="16848" w:w="11952" w:orient="portrait"/>
       <w:type w:val="continuous"/>
